--- a/KH4/Knitter Helper User Manual.docx
+++ b/KH4/Knitter Helper User Manual.docx
@@ -2,6 +2,13 @@
 <file path=word/document.xml><?xml version="1.0" encoding="utf-8"?>
 <w:document xmlns:wpc="http://schemas.microsoft.com/office/word/2010/wordprocessingCanvas" xmlns:cx="http://schemas.microsoft.com/office/drawing/2014/chartex" xmlns:cx1="http://schemas.microsoft.com/office/drawing/2015/9/8/chartex" xmlns:cx2="http://schemas.microsoft.com/office/drawing/2015/10/21/chartex" xmlns:cx3="http://schemas.microsoft.com/office/drawing/2016/5/9/chartex" xmlns:cx4="http://schemas.microsoft.com/office/drawing/2016/5/10/chartex" xmlns:cx5="http://schemas.microsoft.com/office/drawing/2016/5/11/chartex" xmlns:cx6="http://schemas.microsoft.com/office/drawing/2016/5/12/chartex" xmlns:cx7="http://schemas.microsoft.com/office/drawing/2016/5/13/chartex" xmlns:cx8="http://schemas.microsoft.com/office/drawing/2016/5/14/chartex" xmlns:mc="http://schemas.openxmlformats.org/markup-compatibility/2006" xmlns:aink="http://schemas.microsoft.com/office/drawing/2016/ink" xmlns:am3d="http://schemas.microsoft.com/office/drawing/2017/model3d" xmlns:o="urn:schemas-microsoft-com:office:office" xmlns:oel="http://schemas.microsoft.com/office/2019/extlst" xmlns:r="http://schemas.openxmlformats.org/officeDocument/2006/relationships" xmlns:m="http://schemas.openxmlformats.org/officeDocument/2006/math" xmlns:v="urn:schemas-microsoft-com:vml" xmlns:wp14="http://schemas.microsoft.com/office/word/2010/wordprocessingDrawing" xmlns:wp="http://schemas.openxmlformats.org/drawingml/2006/wordprocessingDrawing" xmlns:w10="urn:schemas-microsoft-com:office:word" xmlns:w="http://schemas.openxmlformats.org/wordprocessingml/2006/main" xmlns:w14="http://schemas.microsoft.com/office/word/2010/wordml" xmlns:w15="http://schemas.microsoft.com/office/word/2012/wordml" xmlns:w16cex="http://schemas.microsoft.com/office/word/2018/wordml/cex" xmlns:w16cid="http://schemas.microsoft.com/office/word/2016/wordml/cid" xmlns:w16="http://schemas.microsoft.com/office/word/2018/wordml" xmlns:w16du="http://schemas.microsoft.com/office/word/2023/wordml/word16du" xmlns:w16sdtdh="http://schemas.microsoft.com/office/word/2020/wordml/sdtdatahash" xmlns:w16sdtfl="http://schemas.microsoft.com/office/word/2024/wordml/sdtformatlock" xmlns:w16se="http://schemas.microsoft.com/office/word/2015/wordml/symex" xmlns:wpg="http://schemas.microsoft.com/office/word/2010/wordprocessingGroup" xmlns:wpi="http://schemas.microsoft.com/office/word/2010/wordprocessingInk" xmlns:wne="http://schemas.microsoft.com/office/word/2006/wordml" xmlns:wps="http://schemas.microsoft.com/office/word/2010/wordprocessingShape" mc:Ignorable="w14 w15 w16se w16cid w16 w16cex w16sdtdh w16sdtfl w16du wp14">
   <w:body>
+    <w:p/>
+    <w:p>
+      <w:r>
+        <w:t>https://github.com/EasternStar1025/Knitter-Helper.git</w:t>
+      </w:r>
+    </w:p>
+    <w:p/>
     <w:p>
       <w:r>
         <w:rPr>
@@ -69,6 +76,7 @@
         <w:rPr>
           <w:noProof/>
         </w:rPr>
+        <w:lastRenderedPageBreak/>
         <w:drawing>
           <wp:inline distT="0" distB="0" distL="0" distR="0" wp14:anchorId="66A919A5" wp14:editId="7A93BDE9">
             <wp:extent cx="2962275" cy="2933700"/>
@@ -121,7 +129,6 @@
     </w:p>
     <w:p>
       <w:r>
-        <w:lastRenderedPageBreak/>
         <w:t>In the project menu window, you will eventually be able to see a display of your projects in a list</w:t>
       </w:r>
       <w:r>
@@ -218,6 +225,7 @@
         </w:numPr>
       </w:pPr>
       <w:r>
+        <w:lastRenderedPageBreak/>
         <w:t>Enter</w:t>
       </w:r>
       <w:r>
@@ -301,7 +309,6 @@
         <w:rPr>
           <w:noProof/>
         </w:rPr>
-        <w:lastRenderedPageBreak/>
         <w:drawing>
           <wp:inline distT="0" distB="0" distL="0" distR="0" wp14:anchorId="32D5CDE8" wp14:editId="1ADA0AB7">
             <wp:extent cx="1907153" cy="2276475"/>
@@ -363,7 +370,11 @@
         <w:t>file, choose the save button</w:t>
       </w:r>
       <w:r>
-        <w:t xml:space="preserve"> and the entry boxes will be cleared for the next project entry. Attempting to enter a project with blank fields will result in errors. A successful save will be displayed at the bottom if it is saved smoothly to the text file.</w:t>
+        <w:t xml:space="preserve"> and the entry boxes will be cleared for the next project entry. Attempting to enter a project with blank fields will result in errors. A successful save </w:t>
+      </w:r>
+      <w:r>
+        <w:lastRenderedPageBreak/>
+        <w:t>will be displayed at the bottom if it is saved smoothly to the text file.</w:t>
       </w:r>
       <w:r>
         <w:rPr>
@@ -422,7 +433,6 @@
     <w:p/>
     <w:p>
       <w:r>
-        <w:lastRenderedPageBreak/>
         <w:t>Returning to the project menu window will show a list of the current projects saved to the file. It will also print-out in the Python shell.</w:t>
       </w:r>
     </w:p>
@@ -431,6 +441,7 @@
         <w:rPr>
           <w:noProof/>
         </w:rPr>
+        <w:lastRenderedPageBreak/>
         <w:drawing>
           <wp:inline distT="0" distB="0" distL="0" distR="0" wp14:anchorId="05ABE39B" wp14:editId="753DF9F5">
             <wp:extent cx="2733675" cy="2600325"/>
@@ -625,9 +636,15 @@
   <w:p>
     <w:pPr>
       <w:pStyle w:val="Header"/>
+      <w:tabs>
+        <w:tab w:val="clear" w:pos="9360"/>
+      </w:tabs>
     </w:pPr>
     <w:r>
       <w:t>Knitter Helper 4 User Manual</w:t>
+    </w:r>
+    <w:r>
+      <w:tab/>
     </w:r>
   </w:p>
   <w:p>
